--- a/Fizyka/Fizyka/Lab 6 O11/Nikodem_Gebicki_Lab.docx
+++ b/Fizyka/Fizyka/Lab 6 O11/Nikodem_Gebicki_Lab.docx
@@ -525,7 +525,16 @@
               <w:ind w:left="0" w:firstLine="0"/>
             </w:pPr>
             <w:r>
-              <w:t>23.04</w:t>
+              <w:t>2</w:t>
+            </w:r>
+            <w:r>
+              <w:t>5</w:t>
+            </w:r>
+            <w:r>
+              <w:t>.0</w:t>
+            </w:r>
+            <w:r>
+              <w:t>5</w:t>
             </w:r>
             <w:r>
               <w:t xml:space="preserve">.2023 </w:t>
@@ -648,16 +657,171 @@
     </w:p>
     <w:p>
       <w:r>
-        <w:t>Celem zadania jest obserwacja widm emisyjnych różnych gazów, sporządzenie krzywej</w:t>
+        <w:t>Celem zadania jest obserwacja widm emisyjnych różnych gazów, sporządzenie krzywej kalibracyjnej, wyznaczenie długości fal odpowiadających obserwowanym liniom widmowym oraz identyfikacja źródła.</w:t>
+      </w:r>
+    </w:p>
+    <w:p>
+      <w:pPr>
+        <w:pStyle w:val="Nagwek1"/>
+        <w:ind w:left="-5"/>
+      </w:pPr>
+      <w:r>
+        <w:lastRenderedPageBreak/>
+        <w:t>Wyniki pomiarów</w:t>
+      </w:r>
+      <w:r>
+        <w:t>, wykresy</w:t>
+      </w:r>
+    </w:p>
+    <w:p>
+      <w:pPr>
+        <w:pStyle w:val="Nagwek1"/>
+        <w:ind w:left="-5"/>
+      </w:pPr>
+      <w:r>
+        <w:rPr>
+          <w:noProof/>
+        </w:rPr>
+        <w:drawing>
+          <wp:inline distT="0" distB="0" distL="0" distR="0" wp14:anchorId="33E8FF23" wp14:editId="79A6FEEF">
+            <wp:extent cx="3840050" cy="2702257"/>
+            <wp:effectExtent l="0" t="0" r="0" b="0"/>
+            <wp:docPr id="722756654" name="Obraz 1"/>
+            <wp:cNvGraphicFramePr>
+              <a:graphicFrameLocks xmlns:a="http://schemas.openxmlformats.org/drawingml/2006/main" noChangeAspect="1"/>
+            </wp:cNvGraphicFramePr>
+            <a:graphic xmlns:a="http://schemas.openxmlformats.org/drawingml/2006/main">
+              <a:graphicData uri="http://schemas.openxmlformats.org/drawingml/2006/picture">
+                <pic:pic xmlns:pic="http://schemas.openxmlformats.org/drawingml/2006/picture">
+                  <pic:nvPicPr>
+                    <pic:cNvPr id="722756654" name=""/>
+                    <pic:cNvPicPr/>
+                  </pic:nvPicPr>
+                  <pic:blipFill>
+                    <a:blip r:embed="rId8"/>
+                    <a:stretch>
+                      <a:fillRect/>
+                    </a:stretch>
+                  </pic:blipFill>
+                  <pic:spPr>
+                    <a:xfrm>
+                      <a:off x="0" y="0"/>
+                      <a:ext cx="3859286" cy="2715794"/>
+                    </a:xfrm>
+                    <a:prstGeom prst="rect">
+                      <a:avLst/>
+                    </a:prstGeom>
+                  </pic:spPr>
+                </pic:pic>
+              </a:graphicData>
+            </a:graphic>
+          </wp:inline>
+        </w:drawing>
+      </w:r>
+    </w:p>
+    <w:p>
+      <w:r>
+        <w:rPr>
+          <w:noProof/>
+        </w:rPr>
+        <w:drawing>
+          <wp:inline distT="0" distB="0" distL="0" distR="0" wp14:anchorId="4DB82C27" wp14:editId="070B28FE">
+            <wp:extent cx="3653905" cy="2470245"/>
+            <wp:effectExtent l="0" t="0" r="0" b="0"/>
+            <wp:docPr id="75919116" name="Obraz 1"/>
+            <wp:cNvGraphicFramePr>
+              <a:graphicFrameLocks xmlns:a="http://schemas.openxmlformats.org/drawingml/2006/main" noChangeAspect="1"/>
+            </wp:cNvGraphicFramePr>
+            <a:graphic xmlns:a="http://schemas.openxmlformats.org/drawingml/2006/main">
+              <a:graphicData uri="http://schemas.openxmlformats.org/drawingml/2006/picture">
+                <pic:pic xmlns:pic="http://schemas.openxmlformats.org/drawingml/2006/picture">
+                  <pic:nvPicPr>
+                    <pic:cNvPr id="75919116" name=""/>
+                    <pic:cNvPicPr/>
+                  </pic:nvPicPr>
+                  <pic:blipFill>
+                    <a:blip r:embed="rId9"/>
+                    <a:stretch>
+                      <a:fillRect/>
+                    </a:stretch>
+                  </pic:blipFill>
+                  <pic:spPr>
+                    <a:xfrm>
+                      <a:off x="0" y="0"/>
+                      <a:ext cx="3667304" cy="2479303"/>
+                    </a:xfrm>
+                    <a:prstGeom prst="rect">
+                      <a:avLst/>
+                    </a:prstGeom>
+                  </pic:spPr>
+                </pic:pic>
+              </a:graphicData>
+            </a:graphic>
+          </wp:inline>
+        </w:drawing>
+      </w:r>
+    </w:p>
+    <w:p>
+      <w:pPr>
+        <w:pStyle w:val="Nagwek1"/>
+        <w:ind w:left="-5"/>
+      </w:pPr>
+      <w:r>
+        <w:rPr>
+          <w:noProof/>
+        </w:rPr>
+        <w:drawing>
+          <wp:inline distT="0" distB="0" distL="0" distR="0" wp14:anchorId="6DC87813" wp14:editId="24F2B7FD">
+            <wp:extent cx="3643953" cy="2338443"/>
+            <wp:effectExtent l="0" t="0" r="0" b="0"/>
+            <wp:docPr id="705099303" name="Obraz 1"/>
+            <wp:cNvGraphicFramePr>
+              <a:graphicFrameLocks xmlns:a="http://schemas.openxmlformats.org/drawingml/2006/main" noChangeAspect="1"/>
+            </wp:cNvGraphicFramePr>
+            <a:graphic xmlns:a="http://schemas.openxmlformats.org/drawingml/2006/main">
+              <a:graphicData uri="http://schemas.openxmlformats.org/drawingml/2006/picture">
+                <pic:pic xmlns:pic="http://schemas.openxmlformats.org/drawingml/2006/picture">
+                  <pic:nvPicPr>
+                    <pic:cNvPr id="705099303" name=""/>
+                    <pic:cNvPicPr/>
+                  </pic:nvPicPr>
+                  <pic:blipFill>
+                    <a:blip r:embed="rId10"/>
+                    <a:stretch>
+                      <a:fillRect/>
+                    </a:stretch>
+                  </pic:blipFill>
+                  <pic:spPr>
+                    <a:xfrm>
+                      <a:off x="0" y="0"/>
+                      <a:ext cx="3650619" cy="2342721"/>
+                    </a:xfrm>
+                    <a:prstGeom prst="rect">
+                      <a:avLst/>
+                    </a:prstGeom>
+                  </pic:spPr>
+                </pic:pic>
+              </a:graphicData>
+            </a:graphic>
+          </wp:inline>
+        </w:drawing>
       </w:r>
       <w:r>
         <w:t xml:space="preserve"> </w:t>
       </w:r>
+    </w:p>
+    <w:p>
+      <w:pPr>
+        <w:spacing w:after="160" w:line="259" w:lineRule="auto"/>
+        <w:ind w:left="0" w:firstLine="0"/>
+        <w:rPr>
+          <w:rFonts w:ascii="Cambria" w:eastAsia="Cambria" w:hAnsi="Cambria" w:cs="Cambria"/>
+          <w:color w:val="365F91"/>
+          <w:sz w:val="32"/>
+        </w:rPr>
+      </w:pPr>
       <w:r>
-        <w:t>kalibracyjnej, wyznaczenie długości fal odpowiadających obserwowanym liniom widmowym oraz identyfikacja źródła</w:t>
-      </w:r>
-      <w:r>
-        <w:t>.</w:t>
+        <w:br w:type="page"/>
       </w:r>
     </w:p>
     <w:p>
@@ -666,15 +830,7 @@
         <w:ind w:left="-5"/>
       </w:pPr>
       <w:r>
-        <w:t xml:space="preserve">Wyniki pomiarów, obliczenia i rachunek niepewności  </w:t>
-      </w:r>
-    </w:p>
-    <w:p>
-      <w:pPr>
-        <w:pStyle w:val="Nagwek1"/>
-        <w:ind w:left="-5"/>
-      </w:pPr>
-      <w:r>
+        <w:lastRenderedPageBreak/>
         <w:t xml:space="preserve">Wnioski </w:t>
       </w:r>
     </w:p>
@@ -684,6 +840,9 @@
       </w:pPr>
       <w:r>
         <w:t xml:space="preserve"> </w:t>
+      </w:r>
+      <w:r>
+        <w:t>Na podstawie kątów padania widma z nieznanego źródła można wywnioskować, że była to lampa sodowa.</w:t>
       </w:r>
     </w:p>
     <w:sectPr>
